--- a/writing/Word/nytexamples/240401/ATT Resets Millions .docx
+++ b/writing/Word/nytexamples/240401/ATT Resets Millions .docx
@@ -56,6 +56,283 @@
     <w:p>
       <w:r>
         <w:t>“Our internal teams are working with external cybersecurity experts to analyze the situation.” AT&amp;T said. “To the best of our knowledge, the compromised data appears to be from 2019 or earlier and does not contain personal financial information or call history.”</w:t>
+      </w:r>
+    </w:p>
+    <w:p>
+      <w:r>
+        <w:t xml:space="preserve">The company said that “information </w:t>
+      </w:r>
+      <w:r>
+        <w:t>varied</w:t>
+      </w:r>
+      <w:r>
+        <w:t xml:space="preserve"> by customer and account,” but that it may have included a person’s full name,, email address, mailing </w:t>
+      </w:r>
+      <w:r>
+        <w:t>address</w:t>
+      </w:r>
+      <w:r>
+        <w:t xml:space="preserve">, phone number, Social </w:t>
+      </w:r>
+      <w:r>
+        <w:t>Security</w:t>
+      </w:r>
+      <w:r>
+        <w:t xml:space="preserve"> number, date of </w:t>
+      </w:r>
+      <w:r>
+        <w:t>birth</w:t>
+      </w:r>
+      <w:r>
+        <w:t xml:space="preserve">, AT&amp;T account number and passcode. </w:t>
+      </w:r>
+    </w:p>
+    <w:p>
+      <w:r>
+        <w:t xml:space="preserve">In addition to those 7.6 million former account holders were </w:t>
+      </w:r>
+      <w:r>
+        <w:t>also</w:t>
+      </w:r>
+      <w:r>
+        <w:t xml:space="preserve"> </w:t>
+      </w:r>
+      <w:r>
+        <w:t>affected</w:t>
+      </w:r>
+      <w:r>
+        <w:t>.</w:t>
+      </w:r>
+    </w:p>
+    <w:p>
+      <w:r>
+        <w:t xml:space="preserve">The company said it would be “reaching out </w:t>
+      </w:r>
+      <w:r>
+        <w:t>to the</w:t>
+      </w:r>
+      <w:r>
+        <w:t xml:space="preserve"> individuals with compromised sensitive person information separately and offering </w:t>
+      </w:r>
+      <w:r>
+        <w:t>complimentary</w:t>
+      </w:r>
+      <w:r>
+        <w:t xml:space="preserve"> identity </w:t>
+      </w:r>
+      <w:r>
+        <w:t>that</w:t>
+      </w:r>
+      <w:r>
+        <w:t xml:space="preserve"> and credit monitoring services.”</w:t>
+      </w:r>
+    </w:p>
+    <w:p>
+      <w:r>
+        <w:t xml:space="preserve">AT&amp;T said it reset the </w:t>
+      </w:r>
+      <w:r>
+        <w:t>passcodes</w:t>
+      </w:r>
+      <w:r>
+        <w:t xml:space="preserve"> for those affected and </w:t>
+      </w:r>
+      <w:r>
+        <w:t>directed</w:t>
+      </w:r>
+      <w:r>
+        <w:t xml:space="preserve"> customers to a </w:t>
+      </w:r>
+      <w:r>
+        <w:t>site</w:t>
+      </w:r>
+      <w:r>
+        <w:t xml:space="preserve"> with details about how to reset them. It also said that it was starting a “robust investigation supported by internal and external </w:t>
+      </w:r>
+      <w:r>
+        <w:t>cybersecurity</w:t>
+      </w:r>
+      <w:r>
+        <w:t xml:space="preserve"> </w:t>
+      </w:r>
+      <w:r>
+        <w:t>experts</w:t>
+      </w:r>
+      <w:r>
+        <w:t>.”</w:t>
+      </w:r>
+    </w:p>
+    <w:p>
+      <w:r>
+        <w:t xml:space="preserve">A </w:t>
+      </w:r>
+      <w:r>
+        <w:t>company</w:t>
+      </w:r>
+      <w:r>
+        <w:t xml:space="preserve"> representative </w:t>
+      </w:r>
+      <w:r>
+        <w:t>did</w:t>
+      </w:r>
+      <w:r>
+        <w:t xml:space="preserve"> not address specific questions about how the </w:t>
+      </w:r>
+      <w:r>
+        <w:t>breach</w:t>
+      </w:r>
+      <w:r>
+        <w:t xml:space="preserve"> </w:t>
+      </w:r>
+      <w:proofErr w:type="gramStart"/>
+      <w:r>
+        <w:t>happed</w:t>
+      </w:r>
+      <w:proofErr w:type="gramEnd"/>
+      <w:r>
+        <w:t xml:space="preserve"> or why it went unnoticed for so long.</w:t>
+      </w:r>
+    </w:p>
+    <w:p>
+      <w:r>
+        <w:t>TechCrunch</w:t>
+      </w:r>
+      <w:r>
+        <w:t>, which first reported on the passcode reset, said it informed AT&amp;T on Monday that “the leaked data contained encrypted passcodes that could be used to access AT&amp;T customer accounts.”</w:t>
+      </w:r>
+    </w:p>
+    <w:p>
+      <w:r>
+        <w:t>TechCrunch said it delayed publishing its article until the company “could begin resetting customer account pass codes.”</w:t>
+      </w:r>
+    </w:p>
+    <w:p>
+      <w:r>
+        <w:t xml:space="preserve">In its report, TechCrunch said that “this is the first time that AT&amp;T has acknowledged that the leaked data belongs to its </w:t>
+      </w:r>
+      <w:r>
+        <w:t>customers</w:t>
+      </w:r>
+      <w:r>
+        <w:t xml:space="preserve">, some three years after a </w:t>
+      </w:r>
+      <w:r>
+        <w:t>hacker</w:t>
+      </w:r>
+      <w:r>
+        <w:t xml:space="preserve"> claimed the theft of 73 million AT&amp;T customer records.”</w:t>
+      </w:r>
+    </w:p>
+    <w:p>
+      <w:r>
+        <w:lastRenderedPageBreak/>
+        <w:t>AT&amp;T had previously denied a breach of its systems but how the leak happened was unclear, TechCrunch reported.</w:t>
+      </w:r>
+    </w:p>
+    <w:p>
+      <w:r>
+        <w:t xml:space="preserve">AT&amp;T </w:t>
+      </w:r>
+      <w:r>
+        <w:t>said</w:t>
+      </w:r>
+      <w:r>
+        <w:t xml:space="preserve"> that it did not know whether the leaked data “originated from AT&amp;T or one of its vendors” and that it “does not have evidence of unauthorized access to its systems resulting a theft of the data set.”</w:t>
+      </w:r>
+    </w:p>
+    <w:p>
+      <w:r>
+        <w:t xml:space="preserve">The episode comes after AT&amp;T customer experience a </w:t>
+      </w:r>
+      <w:r>
+        <w:t>widespread</w:t>
+      </w:r>
+      <w:r>
+        <w:t xml:space="preserve"> outage last month that temporarily cut off connections for users across the </w:t>
+      </w:r>
+      <w:r>
+        <w:t>United</w:t>
+      </w:r>
+      <w:r>
+        <w:t xml:space="preserve"> States for several hours. The Feb. 22 outage affected </w:t>
+      </w:r>
+      <w:r>
+        <w:t>customers</w:t>
+      </w:r>
+      <w:r>
+        <w:t xml:space="preserve"> in cities </w:t>
+      </w:r>
+      <w:r>
+        <w:t>including</w:t>
+      </w:r>
+      <w:r>
+        <w:t xml:space="preserve"> Atlanta, Los </w:t>
+      </w:r>
+      <w:proofErr w:type="gramStart"/>
+      <w:r>
+        <w:t>Angeles</w:t>
+      </w:r>
+      <w:proofErr w:type="gramEnd"/>
+      <w:r>
+        <w:t xml:space="preserve"> and New York.</w:t>
+      </w:r>
+    </w:p>
+    <w:p>
+      <w:r>
+        <w:t xml:space="preserve">At its peak, there </w:t>
+      </w:r>
+      <w:proofErr w:type="gramStart"/>
+      <w:r>
+        <w:t>where</w:t>
+      </w:r>
+      <w:proofErr w:type="gramEnd"/>
+      <w:r>
+        <w:t xml:space="preserve"> around 7000 reports of disrupted service for the wireless carrier, according to </w:t>
+      </w:r>
+      <w:proofErr w:type="spellStart"/>
+      <w:r>
+        <w:t>Downdet</w:t>
+      </w:r>
+      <w:r>
+        <w:t>e</w:t>
+      </w:r>
+      <w:r>
+        <w:t>ctor</w:t>
+      </w:r>
+      <w:proofErr w:type="spellEnd"/>
+      <w:r>
+        <w:t xml:space="preserve">. </w:t>
+      </w:r>
+      <w:r>
+        <w:t>c</w:t>
+      </w:r>
+      <w:r>
+        <w:t>om, which tracks u</w:t>
+      </w:r>
+      <w:r>
+        <w:t>s</w:t>
+      </w:r>
+      <w:r>
+        <w:t>er reports of telecommunication and internet disruptions.</w:t>
+      </w:r>
+    </w:p>
+    <w:p>
+      <w:r>
+        <w:t xml:space="preserve">A few days late, AT&amp;T offered customers affected by the outrage a </w:t>
+      </w:r>
+      <w:r>
+        <w:t>$</w:t>
+      </w:r>
+      <w:r>
+        <w:t xml:space="preserve">5 credit </w:t>
+      </w:r>
+      <w:proofErr w:type="gramStart"/>
+      <w:r>
+        <w:t>in an effort to</w:t>
+      </w:r>
+      <w:proofErr w:type="gramEnd"/>
+      <w:r>
+        <w:t xml:space="preserve"> “make it right.”</w:t>
       </w:r>
     </w:p>
     <w:p/>
